--- a/Actividad7/Ejercicio1/Karla1_ie704109.docx
+++ b/Actividad7/Ejercicio1/Karla1_ie704109.docx
@@ -56,6 +56,14 @@
             </a:graphic>
           </wp:inline>
         </w:drawing>
+      </w:r>
+    </w:p>
+    <w:p/>
+    <w:p/>
+    <w:p/>
+    <w:p>
+      <w:r>
+        <w:t>1</w:t>
       </w:r>
       <w:bookmarkStart w:id="0" w:name="_GoBack"/>
       <w:bookmarkEnd w:id="0"/>
